--- a/proj3_report.docx
+++ b/proj3_report.docx
@@ -4,12 +4,27 @@
   <w:body>
     <w:p>
       <w:r>
-        <w:t>Question of interest: Can we use song feature data to predict the year of a song?</w:t>
-      </w:r>
-    </w:p>
-    <w:p>
-      <w:r>
-        <w:t>Data: ~500,000 songs from Million Song Dataset</w:t>
+        <w:t>Background &amp; Data</w:t>
+      </w:r>
+    </w:p>
+    <w:p>
+      <w:r>
+        <w:t xml:space="preserve">Data: </w:t>
+      </w:r>
+      <w:r>
+        <w:t>Million Song Dataset is a collection of audio features and metadata for a million contemporary popular music trac</w:t>
+      </w:r>
+      <w:r>
+        <w:t>k, collected by music intelligence platform the Echo Nest.</w:t>
+      </w:r>
+    </w:p>
+    <w:p/>
+    <w:p>
+      <w:r>
+        <w:t xml:space="preserve">~500,000 songs from </w:t>
+      </w:r>
+      <w:r>
+        <w:t xml:space="preserve">the </w:t>
       </w:r>
     </w:p>
     <w:p>
@@ -45,43 +60,40 @@
         </w:numPr>
       </w:pPr>
       <w:r>
-        <w:t xml:space="preserve">78 </w:t>
-      </w:r>
-      <w:proofErr w:type="spellStart"/>
-      <w:r>
-        <w:t>covariances</w:t>
-      </w:r>
-      <w:proofErr w:type="spellEnd"/>
+        <w:t>78 covariances</w:t>
+      </w:r>
     </w:p>
     <w:p>
       <w:r>
         <w:t>No variables labeled</w:t>
       </w:r>
     </w:p>
+    <w:p>
+      <w:r>
+        <w:t>(insert table of data distribution by decade)</w:t>
+      </w:r>
+    </w:p>
     <w:p/>
     <w:p>
       <w:r>
-        <w:t>Background</w:t>
+        <w:t>Question of interest: Can we use song feature data to predict the year of a song?</w:t>
       </w:r>
     </w:p>
     <w:p/>
     <w:p>
       <w:r>
-        <w:t>(</w:t>
-      </w:r>
-      <w:proofErr w:type="gramStart"/>
-      <w:r>
-        <w:t>insert</w:t>
-      </w:r>
-      <w:proofErr w:type="gramEnd"/>
-      <w:r>
-        <w:t xml:space="preserve"> table of data distribution by decade)</w:t>
+        <w:t>Approach: Principal components analysis</w:t>
+      </w:r>
+    </w:p>
+    <w:p>
+      <w:r>
+        <w:t>WHY?</w:t>
       </w:r>
     </w:p>
     <w:p/>
     <w:p>
       <w:r>
-        <w:t>Approach: Principal components analysis</w:t>
+        <w:t>HOW?</w:t>
       </w:r>
     </w:p>
     <w:p>
@@ -132,6 +144,47 @@
         <w:t>Used first 8 species</w:t>
       </w:r>
     </w:p>
+    <w:p/>
+    <w:p>
+      <w:r>
+        <w:t>Findings:</w:t>
+      </w:r>
+    </w:p>
+    <w:p/>
+    <w:p>
+      <w:r>
+        <w:t>Assumptions &amp; Limitations:</w:t>
+      </w:r>
+    </w:p>
+    <w:p/>
+    <w:p>
+      <w:r>
+        <w:t>Scaling</w:t>
+      </w:r>
+      <w:r>
+        <w:t>:</w:t>
+      </w:r>
+    </w:p>
+    <w:p>
+      <w:r>
+        <w:t>Sub-training set pulled out the same # of PCs as the bigger training set: 8 PCs of the correlation matrix predict 80%.</w:t>
+      </w:r>
+    </w:p>
+    <w:p/>
+    <w:p>
+      <w:r>
+        <w:t>References</w:t>
+      </w:r>
+      <w:r>
+        <w:t>:</w:t>
+      </w:r>
+    </w:p>
+    <w:p>
+      <w:r>
+        <w:t>Thierry Bertin-Mahieux, Daniel P.W. Ellis, Brian Whitman, and Paul Lamere.  The Million Song Dataset. In Proceedings of the 12th International Society for Music Information Retrieval Conference (ISMIR 2011), 2011.</w:t>
+      </w:r>
+    </w:p>
+    <w:p/>
     <w:sectPr>
       <w:pgSz w:w="12240" w:h="15840"/>
       <w:pgMar w:top="1440" w:right="1800" w:bottom="1440" w:left="1800" w:gutter="0"/>
@@ -542,6 +595,50 @@
       <w:ind w:left="720"/>
       <w:contextualSpacing/>
     </w:pPr>
+  </w:style>
+  <w:style w:type="paragraph" w:styleId="HTMLPreformatted">
+    <w:name w:val="HTML Preformatted"/>
+    <w:basedOn w:val="Normal"/>
+    <w:link w:val="HTMLPreformattedChar"/>
+    <w:uiPriority w:val="99"/>
+    <w:rsid w:val="00D76E09"/>
+    <w:pPr>
+      <w:tabs>
+        <w:tab w:val="left" w:pos="916"/>
+        <w:tab w:val="left" w:pos="1832"/>
+        <w:tab w:val="left" w:pos="2748"/>
+        <w:tab w:val="left" w:pos="3664"/>
+        <w:tab w:val="left" w:pos="4580"/>
+        <w:tab w:val="left" w:pos="5496"/>
+        <w:tab w:val="left" w:pos="6412"/>
+        <w:tab w:val="left" w:pos="7328"/>
+        <w:tab w:val="left" w:pos="8244"/>
+        <w:tab w:val="left" w:pos="9160"/>
+        <w:tab w:val="left" w:pos="10076"/>
+        <w:tab w:val="left" w:pos="10992"/>
+        <w:tab w:val="left" w:pos="11908"/>
+        <w:tab w:val="left" w:pos="12824"/>
+        <w:tab w:val="left" w:pos="13740"/>
+        <w:tab w:val="left" w:pos="14656"/>
+      </w:tabs>
+    </w:pPr>
+    <w:rPr>
+      <w:rFonts w:ascii="Courier" w:hAnsi="Courier" w:cs="Courier"/>
+      <w:sz w:val="20"/>
+      <w:szCs w:val="20"/>
+    </w:rPr>
+  </w:style>
+  <w:style w:type="character" w:customStyle="1" w:styleId="HTMLPreformattedChar">
+    <w:name w:val="HTML Preformatted Char"/>
+    <w:basedOn w:val="DefaultParagraphFont"/>
+    <w:link w:val="HTMLPreformatted"/>
+    <w:uiPriority w:val="99"/>
+    <w:rsid w:val="00D76E09"/>
+    <w:rPr>
+      <w:rFonts w:ascii="Courier" w:hAnsi="Courier" w:cs="Courier"/>
+      <w:sz w:val="20"/>
+      <w:szCs w:val="20"/>
+    </w:rPr>
   </w:style>
 </w:styles>
 </file>

--- a/proj3_report.docx
+++ b/proj3_report.docx
@@ -1,98 +1,275 @@
 
 <file path=word/document.xml><?xml version="1.0" encoding="utf-8"?>
-<w:document xmlns:mv="urn:schemas-microsoft-com:mac:vml" xmlns:mo="http://schemas.microsoft.com/office/mac/office/2008/main" xmlns:ve="http://schemas.openxmlformats.org/markup-compatibility/2006" xmlns:o="urn:schemas-microsoft-com:office:office" xmlns:r="http://schemas.openxmlformats.org/officeDocument/2006/relationships" xmlns:m="http://schemas.openxmlformats.org/officeDocument/2006/math" xmlns:v="urn:schemas-microsoft-com:vml" xmlns:w10="urn:schemas-microsoft-com:office:word" xmlns:w="http://schemas.openxmlformats.org/wordprocessingml/2006/main" xmlns:wne="http://schemas.microsoft.com/office/word/2006/wordml" xmlns:wp="http://schemas.openxmlformats.org/drawingml/2006/wordprocessingDrawing" ve:Ignorable="mv" ve:PreserveAttributes="mv:*">
+<w:document xmlns:wpc="http://schemas.microsoft.com/office/word/2010/wordprocessingCanvas" xmlns:mc="http://schemas.openxmlformats.org/markup-compatibility/2006" xmlns:o="urn:schemas-microsoft-com:office:office" xmlns:r="http://schemas.openxmlformats.org/officeDocument/2006/relationships" xmlns:m="http://schemas.openxmlformats.org/officeDocument/2006/math" xmlns:v="urn:schemas-microsoft-com:vml" xmlns:wp14="http://schemas.microsoft.com/office/word/2010/wordprocessingDrawing" xmlns:wp="http://schemas.openxmlformats.org/drawingml/2006/wordprocessingDrawing" xmlns:w10="urn:schemas-microsoft-com:office:word" xmlns:w="http://schemas.openxmlformats.org/wordprocessingml/2006/main" xmlns:w14="http://schemas.microsoft.com/office/word/2010/wordml" xmlns:wpg="http://schemas.microsoft.com/office/word/2010/wordprocessingGroup" xmlns:wpi="http://schemas.microsoft.com/office/word/2010/wordprocessingInk" xmlns:wne="http://schemas.microsoft.com/office/word/2006/wordml" xmlns:wps="http://schemas.microsoft.com/office/word/2010/wordprocessingShape" mc:Ignorable="w14 wp14">
   <w:body>
     <w:p>
-      <w:r>
+      <w:pPr>
+        <w:rPr>
+          <w:rFonts w:ascii="Times New Roman" w:hAnsi="Times New Roman" w:cs="Times New Roman"/>
+          <w:b/>
+          <w:u w:val="single"/>
+        </w:rPr>
+      </w:pPr>
+      <w:r>
+        <w:rPr>
+          <w:rFonts w:ascii="Times New Roman" w:hAnsi="Times New Roman" w:cs="Times New Roman"/>
+          <w:b/>
+          <w:u w:val="single"/>
+        </w:rPr>
         <w:t>Background &amp; Data</w:t>
       </w:r>
-    </w:p>
-    <w:p>
-      <w:r>
-        <w:t xml:space="preserve">Data: </w:t>
-      </w:r>
-      <w:r>
-        <w:t>Million Song Dataset is a collection of audio features and metadata for a million contemporary popular music trac</w:t>
-      </w:r>
-      <w:r>
-        <w:t>k, collected by music intelligence platform the Echo Nest.</w:t>
-      </w:r>
-    </w:p>
-    <w:p/>
-    <w:p>
-      <w:r>
-        <w:t xml:space="preserve">~500,000 songs from </w:t>
-      </w:r>
-      <w:r>
-        <w:t xml:space="preserve">the </w:t>
-      </w:r>
-    </w:p>
-    <w:p>
-      <w:pPr>
-        <w:pStyle w:val="ListParagraph"/>
-        <w:numPr>
-          <w:ilvl w:val="0"/>
-          <w:numId w:val="2"/>
-        </w:numPr>
-      </w:pPr>
-      <w:r>
-        <w:t>Year</w:t>
-      </w:r>
-    </w:p>
-    <w:p>
-      <w:pPr>
-        <w:pStyle w:val="ListParagraph"/>
-        <w:numPr>
-          <w:ilvl w:val="0"/>
-          <w:numId w:val="2"/>
-        </w:numPr>
-      </w:pPr>
-      <w:r>
-        <w:t>12 mean timbre features</w:t>
-      </w:r>
-    </w:p>
-    <w:p>
-      <w:pPr>
-        <w:pStyle w:val="ListParagraph"/>
-        <w:numPr>
-          <w:ilvl w:val="0"/>
-          <w:numId w:val="2"/>
-        </w:numPr>
-      </w:pPr>
-      <w:r>
-        <w:t>78 covariances</w:t>
-      </w:r>
-    </w:p>
-    <w:p>
-      <w:r>
-        <w:t>No variables labeled</w:t>
-      </w:r>
-    </w:p>
-    <w:p>
-      <w:r>
-        <w:t>(insert table of data distribution by decade)</w:t>
-      </w:r>
-    </w:p>
-    <w:p/>
-    <w:p>
-      <w:r>
+      <w:r>
+        <w:rPr>
+          <w:rFonts w:ascii="Times New Roman" w:hAnsi="Times New Roman" w:cs="Times New Roman"/>
+          <w:b/>
+          <w:u w:val="single"/>
+        </w:rPr>
+        <w:t>:</w:t>
+      </w:r>
+    </w:p>
+    <w:p>
+      <w:pPr>
+        <w:rPr>
+          <w:rFonts w:ascii="Times New Roman" w:hAnsi="Times New Roman" w:cs="Times New Roman"/>
+        </w:rPr>
+      </w:pPr>
+      <w:proofErr w:type="gramStart"/>
+      <w:r>
+        <w:rPr>
+          <w:rFonts w:ascii="Times New Roman" w:hAnsi="Times New Roman" w:cs="Times New Roman"/>
+        </w:rPr>
+        <w:t>Million Song Dataset</w:t>
+      </w:r>
+      <w:proofErr w:type="gramEnd"/>
+      <w:r>
+        <w:rPr>
+          <w:rFonts w:ascii="Times New Roman" w:hAnsi="Times New Roman" w:cs="Times New Roman"/>
+        </w:rPr>
+        <w:t xml:space="preserve"> is a collection of audio features and metadata for a million contemporary popular music track, collected by music intelligence platform the Echo Nest.</w:t>
+      </w:r>
+      <w:r>
+        <w:rPr>
+          <w:rFonts w:ascii="Times New Roman" w:hAnsi="Times New Roman" w:cs="Times New Roman"/>
+        </w:rPr>
+        <w:t xml:space="preserve"> The data set was created for research purposes under a grant from the National Science Foundation. </w:t>
+      </w:r>
+    </w:p>
+    <w:p>
+      <w:pPr>
+        <w:rPr>
+          <w:rFonts w:ascii="Times New Roman" w:hAnsi="Times New Roman" w:cs="Times New Roman"/>
+        </w:rPr>
+      </w:pPr>
+    </w:p>
+    <w:p>
+      <w:pPr>
+        <w:rPr>
+          <w:rFonts w:ascii="Times New Roman" w:hAnsi="Times New Roman" w:cs="Times New Roman"/>
+          <w:i/>
+        </w:rPr>
+      </w:pPr>
+      <w:r>
+        <w:rPr>
+          <w:rFonts w:ascii="Times New Roman" w:hAnsi="Times New Roman" w:cs="Times New Roman"/>
+          <w:i/>
+        </w:rPr>
         <w:t>Question of interest: Can we use song feature data to predict the year of a song?</w:t>
       </w:r>
     </w:p>
-    <w:p/>
-    <w:p>
-      <w:r>
-        <w:t>Approach: Principal components analysis</w:t>
-      </w:r>
-    </w:p>
-    <w:p>
-      <w:r>
+    <w:p>
+      <w:pPr>
+        <w:rPr>
+          <w:rFonts w:ascii="Times New Roman" w:hAnsi="Times New Roman" w:cs="Times New Roman"/>
+        </w:rPr>
+      </w:pPr>
+    </w:p>
+    <w:p>
+      <w:pPr>
+        <w:rPr>
+          <w:rFonts w:ascii="Times New Roman" w:hAnsi="Times New Roman" w:cs="Times New Roman"/>
+        </w:rPr>
+      </w:pPr>
+      <w:r>
+        <w:rPr>
+          <w:rFonts w:ascii="Times New Roman" w:hAnsi="Times New Roman" w:cs="Times New Roman"/>
+        </w:rPr>
+        <w:t xml:space="preserve">A subset of the Million Song Dataset including 515,345 songs with 91 attributes (1 year, 12 mean timbre features, </w:t>
+      </w:r>
+      <w:proofErr w:type="gramStart"/>
+      <w:r>
+        <w:rPr>
+          <w:rFonts w:ascii="Times New Roman" w:hAnsi="Times New Roman" w:cs="Times New Roman"/>
+        </w:rPr>
+        <w:t>78</w:t>
+      </w:r>
+      <w:proofErr w:type="gramEnd"/>
+      <w:r>
+        <w:rPr>
+          <w:rFonts w:ascii="Times New Roman" w:hAnsi="Times New Roman" w:cs="Times New Roman"/>
+        </w:rPr>
+        <w:t xml:space="preserve"> </w:t>
+      </w:r>
+      <w:proofErr w:type="spellStart"/>
+      <w:r>
+        <w:rPr>
+          <w:rFonts w:ascii="Times New Roman" w:hAnsi="Times New Roman" w:cs="Times New Roman"/>
+        </w:rPr>
+        <w:t>covariances</w:t>
+      </w:r>
+      <w:proofErr w:type="spellEnd"/>
+      <w:r>
+        <w:rPr>
+          <w:rFonts w:ascii="Times New Roman" w:hAnsi="Times New Roman" w:cs="Times New Roman"/>
+        </w:rPr>
+        <w:t>)</w:t>
+      </w:r>
+      <w:r>
+        <w:rPr>
+          <w:rFonts w:ascii="Times New Roman" w:hAnsi="Times New Roman" w:cs="Times New Roman"/>
+        </w:rPr>
+        <w:t xml:space="preserve"> was utilized in the analysis</w:t>
+      </w:r>
+      <w:r>
+        <w:rPr>
+          <w:rFonts w:ascii="Times New Roman" w:hAnsi="Times New Roman" w:cs="Times New Roman"/>
+        </w:rPr>
+        <w:t xml:space="preserve">. </w:t>
+      </w:r>
+      <w:r>
+        <w:rPr>
+          <w:rFonts w:ascii="Times New Roman" w:hAnsi="Times New Roman" w:cs="Times New Roman"/>
+        </w:rPr>
+        <w:t xml:space="preserve">Since the columns were not labeled, it was nearly impossible to decipher between the means and </w:t>
+      </w:r>
+      <w:proofErr w:type="spellStart"/>
+      <w:r>
+        <w:rPr>
+          <w:rFonts w:ascii="Times New Roman" w:hAnsi="Times New Roman" w:cs="Times New Roman"/>
+        </w:rPr>
+        <w:t>covariances</w:t>
+      </w:r>
+      <w:proofErr w:type="spellEnd"/>
+      <w:r>
+        <w:rPr>
+          <w:rFonts w:ascii="Times New Roman" w:hAnsi="Times New Roman" w:cs="Times New Roman"/>
+        </w:rPr>
+        <w:t xml:space="preserve">. Principal components analysis </w:t>
+      </w:r>
+      <w:r>
+        <w:rPr>
+          <w:rFonts w:ascii="Times New Roman" w:hAnsi="Times New Roman" w:cs="Times New Roman"/>
+        </w:rPr>
+        <w:t>will help to alleviate this problem by finding patterns in the data and reducing the size of the data (i.e. reducing the number of variables)</w:t>
+      </w:r>
+      <w:r>
+        <w:rPr>
+          <w:rFonts w:ascii="Times New Roman" w:hAnsi="Times New Roman" w:cs="Times New Roman"/>
+        </w:rPr>
+        <w:t>.</w:t>
+      </w:r>
+    </w:p>
+    <w:p>
+      <w:pPr>
+        <w:rPr>
+          <w:rFonts w:ascii="Times New Roman" w:hAnsi="Times New Roman" w:cs="Times New Roman"/>
+        </w:rPr>
+      </w:pPr>
+    </w:p>
+    <w:p>
+      <w:pPr>
+        <w:rPr>
+          <w:rFonts w:ascii="Times New Roman" w:hAnsi="Times New Roman" w:cs="Times New Roman"/>
+        </w:rPr>
+      </w:pPr>
+      <w:r>
+        <w:rPr>
+          <w:rFonts w:ascii="Times New Roman" w:hAnsi="Times New Roman" w:cs="Times New Roman"/>
+        </w:rPr>
+        <w:t xml:space="preserve"> </w:t>
+      </w:r>
+      <w:r>
+        <w:rPr>
+          <w:rFonts w:ascii="Times New Roman" w:hAnsi="Times New Roman" w:cs="Times New Roman"/>
+        </w:rPr>
+        <w:t>(</w:t>
+      </w:r>
+      <w:proofErr w:type="gramStart"/>
+      <w:r>
+        <w:rPr>
+          <w:rFonts w:ascii="Times New Roman" w:hAnsi="Times New Roman" w:cs="Times New Roman"/>
+        </w:rPr>
+        <w:t>insert</w:t>
+      </w:r>
+      <w:proofErr w:type="gramEnd"/>
+      <w:r>
+        <w:rPr>
+          <w:rFonts w:ascii="Times New Roman" w:hAnsi="Times New Roman" w:cs="Times New Roman"/>
+        </w:rPr>
+        <w:t xml:space="preserve"> table of data distribution by decade)</w:t>
+      </w:r>
+    </w:p>
+    <w:p>
+      <w:pPr>
+        <w:rPr>
+          <w:rFonts w:ascii="Times New Roman" w:hAnsi="Times New Roman" w:cs="Times New Roman"/>
+        </w:rPr>
+      </w:pPr>
+    </w:p>
+    <w:p>
+      <w:pPr>
+        <w:rPr>
+          <w:rFonts w:ascii="Times New Roman" w:hAnsi="Times New Roman" w:cs="Times New Roman"/>
+          <w:b/>
+          <w:u w:val="single"/>
+        </w:rPr>
+      </w:pPr>
+      <w:r>
+        <w:rPr>
+          <w:rFonts w:ascii="Times New Roman" w:hAnsi="Times New Roman" w:cs="Times New Roman"/>
+          <w:b/>
+          <w:u w:val="single"/>
+        </w:rPr>
+        <w:t>Machine Learning Method</w:t>
+      </w:r>
+      <w:r>
+        <w:rPr>
+          <w:rFonts w:ascii="Times New Roman" w:hAnsi="Times New Roman" w:cs="Times New Roman"/>
+          <w:b/>
+          <w:u w:val="single"/>
+        </w:rPr>
+        <w:t>:</w:t>
+      </w:r>
+    </w:p>
+    <w:p>
+      <w:pPr>
+        <w:rPr>
+          <w:rFonts w:ascii="Times New Roman" w:hAnsi="Times New Roman" w:cs="Times New Roman"/>
+        </w:rPr>
+      </w:pPr>
+      <w:r>
+        <w:rPr>
+          <w:rFonts w:ascii="Times New Roman" w:hAnsi="Times New Roman" w:cs="Times New Roman"/>
+        </w:rPr>
         <w:t>WHY?</w:t>
       </w:r>
     </w:p>
-    <w:p/>
-    <w:p>
-      <w:r>
+    <w:p>
+      <w:pPr>
+        <w:rPr>
+          <w:rFonts w:ascii="Times New Roman" w:hAnsi="Times New Roman" w:cs="Times New Roman"/>
+        </w:rPr>
+      </w:pPr>
+    </w:p>
+    <w:p>
+      <w:pPr>
+        <w:rPr>
+          <w:rFonts w:ascii="Times New Roman" w:hAnsi="Times New Roman" w:cs="Times New Roman"/>
+        </w:rPr>
+      </w:pPr>
+      <w:r>
+        <w:rPr>
+          <w:rFonts w:ascii="Times New Roman" w:hAnsi="Times New Roman" w:cs="Times New Roman"/>
+        </w:rPr>
         <w:t>HOW?</w:t>
       </w:r>
     </w:p>
@@ -103,8 +280,14 @@
           <w:ilvl w:val="0"/>
           <w:numId w:val="1"/>
         </w:numPr>
-      </w:pPr>
-      <w:r>
+        <w:rPr>
+          <w:rFonts w:ascii="Times New Roman" w:hAnsi="Times New Roman" w:cs="Times New Roman"/>
+        </w:rPr>
+      </w:pPr>
+      <w:r>
+        <w:rPr>
+          <w:rFonts w:ascii="Times New Roman" w:hAnsi="Times New Roman" w:cs="Times New Roman"/>
+        </w:rPr>
         <w:t>Take smaller random subset of 10,000</w:t>
       </w:r>
     </w:p>
@@ -115,8 +298,14 @@
           <w:ilvl w:val="0"/>
           <w:numId w:val="1"/>
         </w:numPr>
-      </w:pPr>
-      <w:r>
+        <w:rPr>
+          <w:rFonts w:ascii="Times New Roman" w:hAnsi="Times New Roman" w:cs="Times New Roman"/>
+        </w:rPr>
+      </w:pPr>
+      <w:r>
+        <w:rPr>
+          <w:rFonts w:ascii="Times New Roman" w:hAnsi="Times New Roman" w:cs="Times New Roman"/>
+        </w:rPr>
         <w:t>Split into 7,500 training, 2,500 test set</w:t>
       </w:r>
     </w:p>
@@ -127,8 +316,14 @@
           <w:ilvl w:val="0"/>
           <w:numId w:val="1"/>
         </w:numPr>
-      </w:pPr>
-      <w:r>
+        <w:rPr>
+          <w:rFonts w:ascii="Times New Roman" w:hAnsi="Times New Roman" w:cs="Times New Roman"/>
+        </w:rPr>
+      </w:pPr>
+      <w:r>
+        <w:rPr>
+          <w:rFonts w:ascii="Times New Roman" w:hAnsi="Times New Roman" w:cs="Times New Roman"/>
+        </w:rPr>
         <w:t>Run PCA on correlation matrix of 90 predictors</w:t>
       </w:r>
     </w:p>
@@ -139,62 +334,237 @@
           <w:ilvl w:val="0"/>
           <w:numId w:val="1"/>
         </w:numPr>
-      </w:pPr>
-      <w:r>
+        <w:rPr>
+          <w:rFonts w:ascii="Times New Roman" w:hAnsi="Times New Roman" w:cs="Times New Roman"/>
+        </w:rPr>
+      </w:pPr>
+      <w:r>
+        <w:rPr>
+          <w:rFonts w:ascii="Times New Roman" w:hAnsi="Times New Roman" w:cs="Times New Roman"/>
+        </w:rPr>
         <w:t>Used first 8 species</w:t>
       </w:r>
     </w:p>
-    <w:p/>
-    <w:p>
-      <w:r>
-        <w:t>Findings:</w:t>
-      </w:r>
-    </w:p>
-    <w:p/>
-    <w:p>
-      <w:r>
+    <w:p>
+      <w:pPr>
+        <w:rPr>
+          <w:rFonts w:ascii="Times New Roman" w:hAnsi="Times New Roman" w:cs="Times New Roman"/>
+        </w:rPr>
+      </w:pPr>
+    </w:p>
+    <w:p>
+      <w:pPr>
+        <w:rPr>
+          <w:rFonts w:ascii="Times New Roman" w:hAnsi="Times New Roman" w:cs="Times New Roman"/>
+          <w:b/>
+          <w:u w:val="single"/>
+        </w:rPr>
+      </w:pPr>
+      <w:r>
+        <w:rPr>
+          <w:rFonts w:ascii="Times New Roman" w:hAnsi="Times New Roman" w:cs="Times New Roman"/>
+          <w:b/>
+          <w:u w:val="single"/>
+        </w:rPr>
+        <w:t>Findings</w:t>
+      </w:r>
+      <w:r>
+        <w:rPr>
+          <w:rFonts w:ascii="Times New Roman" w:hAnsi="Times New Roman" w:cs="Times New Roman"/>
+          <w:b/>
+          <w:u w:val="single"/>
+        </w:rPr>
+        <w:t>:</w:t>
+      </w:r>
+    </w:p>
+    <w:p>
+      <w:pPr>
+        <w:rPr>
+          <w:rFonts w:ascii="Times New Roman" w:hAnsi="Times New Roman" w:cs="Times New Roman"/>
+        </w:rPr>
+      </w:pPr>
+      <w:bookmarkStart w:id="0" w:name="_GoBack"/>
+      <w:bookmarkEnd w:id="0"/>
+    </w:p>
+    <w:p>
+      <w:pPr>
+        <w:rPr>
+          <w:rFonts w:ascii="Times New Roman" w:hAnsi="Times New Roman" w:cs="Times New Roman"/>
+        </w:rPr>
+      </w:pPr>
+      <w:r>
+        <w:rPr>
+          <w:rFonts w:ascii="Times New Roman" w:hAnsi="Times New Roman" w:cs="Times New Roman"/>
+        </w:rPr>
         <w:t>Assumptions &amp; Limitations:</w:t>
       </w:r>
     </w:p>
-    <w:p/>
-    <w:p>
-      <w:r>
+    <w:p>
+      <w:pPr>
+        <w:rPr>
+          <w:rFonts w:ascii="Times New Roman" w:hAnsi="Times New Roman" w:cs="Times New Roman"/>
+        </w:rPr>
+      </w:pPr>
+    </w:p>
+    <w:p>
+      <w:pPr>
+        <w:rPr>
+          <w:rFonts w:ascii="Times New Roman" w:hAnsi="Times New Roman" w:cs="Times New Roman"/>
+        </w:rPr>
+      </w:pPr>
+      <w:r>
+        <w:rPr>
+          <w:rFonts w:ascii="Times New Roman" w:hAnsi="Times New Roman" w:cs="Times New Roman"/>
+        </w:rPr>
         <w:t>Scaling</w:t>
       </w:r>
       <w:r>
+        <w:rPr>
+          <w:rFonts w:ascii="Times New Roman" w:hAnsi="Times New Roman" w:cs="Times New Roman"/>
+        </w:rPr>
         <w:t>:</w:t>
       </w:r>
     </w:p>
     <w:p>
-      <w:r>
-        <w:t>Sub-training set pulled out the same # of PCs as the bigger training set: 8 PCs of the correlation matrix predict 80%.</w:t>
-      </w:r>
-    </w:p>
-    <w:p/>
-    <w:p>
-      <w:r>
-        <w:t>References</w:t>
-      </w:r>
-      <w:r>
-        <w:t>:</w:t>
-      </w:r>
-    </w:p>
-    <w:p>
-      <w:r>
-        <w:t>Thierry Bertin-Mahieux, Daniel P.W. Ellis, Brian Whitman, and Paul Lamere.  The Million Song Dataset. In Proceedings of the 12th International Society for Music Information Retrieval Conference (ISMIR 2011), 2011.</w:t>
-      </w:r>
-    </w:p>
-    <w:p/>
+      <w:pPr>
+        <w:rPr>
+          <w:rFonts w:ascii="Times New Roman" w:hAnsi="Times New Roman" w:cs="Times New Roman"/>
+        </w:rPr>
+      </w:pPr>
+      <w:r>
+        <w:rPr>
+          <w:rFonts w:ascii="Times New Roman" w:hAnsi="Times New Roman" w:cs="Times New Roman"/>
+        </w:rPr>
+        <w:t xml:space="preserve">Sub-training set pulled out the same # of PCs as the bigger training set: 8 PCs of the </w:t>
+      </w:r>
+      <w:proofErr w:type="gramStart"/>
+      <w:r>
+        <w:rPr>
+          <w:rFonts w:ascii="Times New Roman" w:hAnsi="Times New Roman" w:cs="Times New Roman"/>
+        </w:rPr>
+        <w:t>correlation</w:t>
+      </w:r>
+      <w:proofErr w:type="gramEnd"/>
+      <w:r>
+        <w:rPr>
+          <w:rFonts w:ascii="Times New Roman" w:hAnsi="Times New Roman" w:cs="Times New Roman"/>
+        </w:rPr>
+        <w:t xml:space="preserve"> matrix predict 80%.</w:t>
+      </w:r>
+    </w:p>
+    <w:p>
+      <w:pPr>
+        <w:rPr>
+          <w:rFonts w:ascii="Times New Roman" w:hAnsi="Times New Roman" w:cs="Times New Roman"/>
+        </w:rPr>
+      </w:pPr>
+    </w:p>
+    <w:p>
+      <w:pPr>
+        <w:rPr>
+          <w:rFonts w:ascii="Times New Roman" w:hAnsi="Times New Roman" w:cs="Times New Roman"/>
+          <w:b/>
+          <w:u w:val="single"/>
+        </w:rPr>
+      </w:pPr>
+      <w:r>
+        <w:rPr>
+          <w:rFonts w:ascii="Times New Roman" w:hAnsi="Times New Roman" w:cs="Times New Roman"/>
+          <w:b/>
+          <w:u w:val="single"/>
+        </w:rPr>
+        <w:t>References:</w:t>
+      </w:r>
+    </w:p>
+    <w:p>
+      <w:pPr>
+        <w:rPr>
+          <w:rFonts w:ascii="Times New Roman" w:hAnsi="Times New Roman" w:cs="Times New Roman"/>
+        </w:rPr>
+      </w:pPr>
+      <w:proofErr w:type="gramStart"/>
+      <w:r>
+        <w:rPr>
+          <w:rFonts w:ascii="Times New Roman" w:hAnsi="Times New Roman" w:cs="Times New Roman"/>
+        </w:rPr>
+        <w:t xml:space="preserve">Thierry </w:t>
+      </w:r>
+      <w:proofErr w:type="spellStart"/>
+      <w:r>
+        <w:rPr>
+          <w:rFonts w:ascii="Times New Roman" w:hAnsi="Times New Roman" w:cs="Times New Roman"/>
+        </w:rPr>
+        <w:t>Bertin-Mahieux</w:t>
+      </w:r>
+      <w:proofErr w:type="spellEnd"/>
+      <w:r>
+        <w:rPr>
+          <w:rFonts w:ascii="Times New Roman" w:hAnsi="Times New Roman" w:cs="Times New Roman"/>
+        </w:rPr>
+        <w:t xml:space="preserve">, Daniel P.W. Ellis, Brian Whitman, and Paul </w:t>
+      </w:r>
+      <w:proofErr w:type="spellStart"/>
+      <w:r>
+        <w:rPr>
+          <w:rFonts w:ascii="Times New Roman" w:hAnsi="Times New Roman" w:cs="Times New Roman"/>
+        </w:rPr>
+        <w:t>Lamere</w:t>
+      </w:r>
+      <w:proofErr w:type="spellEnd"/>
+      <w:r>
+        <w:rPr>
+          <w:rFonts w:ascii="Times New Roman" w:hAnsi="Times New Roman" w:cs="Times New Roman"/>
+        </w:rPr>
+        <w:t>.</w:t>
+      </w:r>
+      <w:proofErr w:type="gramEnd"/>
+      <w:r>
+        <w:rPr>
+          <w:rFonts w:ascii="Times New Roman" w:hAnsi="Times New Roman" w:cs="Times New Roman"/>
+        </w:rPr>
+        <w:t xml:space="preserve">  </w:t>
+      </w:r>
+      <w:proofErr w:type="gramStart"/>
+      <w:r>
+        <w:rPr>
+          <w:rFonts w:ascii="Times New Roman" w:hAnsi="Times New Roman" w:cs="Times New Roman"/>
+        </w:rPr>
+        <w:t>The Million Song Dataset.</w:t>
+      </w:r>
+      <w:proofErr w:type="gramEnd"/>
+      <w:r>
+        <w:rPr>
+          <w:rFonts w:ascii="Times New Roman" w:hAnsi="Times New Roman" w:cs="Times New Roman"/>
+        </w:rPr>
+        <w:t xml:space="preserve"> </w:t>
+      </w:r>
+      <w:proofErr w:type="gramStart"/>
+      <w:r>
+        <w:rPr>
+          <w:rFonts w:ascii="Times New Roman" w:hAnsi="Times New Roman" w:cs="Times New Roman"/>
+        </w:rPr>
+        <w:t>In Proceedings of the 12th International Society for Music Information Retrieval Conference (ISMIR 2011), 2011.</w:t>
+      </w:r>
+      <w:proofErr w:type="gramEnd"/>
+    </w:p>
+    <w:p>
+      <w:pPr>
+        <w:rPr>
+          <w:rFonts w:ascii="Times New Roman" w:hAnsi="Times New Roman" w:cs="Times New Roman"/>
+        </w:rPr>
+      </w:pPr>
+    </w:p>
     <w:sectPr>
       <w:pgSz w:w="12240" w:h="15840"/>
-      <w:pgMar w:top="1440" w:right="1800" w:bottom="1440" w:left="1800" w:gutter="0"/>
+      <w:pgMar w:top="1440" w:right="1800" w:bottom="1440" w:left="1800" w:header="720" w:footer="720" w:gutter="0"/>
+      <w:cols w:space="720"/>
     </w:sectPr>
   </w:body>
 </w:document>
 </file>
 
 <file path=word/numbering.xml><?xml version="1.0" encoding="utf-8"?>
-<w:numbering xmlns:mv="urn:schemas-microsoft-com:mac:vml" xmlns:mo="http://schemas.microsoft.com/office/mac/office/2008/main" xmlns:ve="http://schemas.openxmlformats.org/markup-compatibility/2006" xmlns:o="urn:schemas-microsoft-com:office:office" xmlns:r="http://schemas.openxmlformats.org/officeDocument/2006/relationships" xmlns:m="http://schemas.openxmlformats.org/officeDocument/2006/math" xmlns:v="urn:schemas-microsoft-com:vml" xmlns:w10="urn:schemas-microsoft-com:office:word" xmlns:w="http://schemas.openxmlformats.org/wordprocessingml/2006/main" xmlns:wne="http://schemas.microsoft.com/office/word/2006/wordml" xmlns:wp="http://schemas.openxmlformats.org/drawingml/2006/wordprocessingDrawing">
+<w:numbering xmlns:wpc="http://schemas.microsoft.com/office/word/2010/wordprocessingCanvas" xmlns:mc="http://schemas.openxmlformats.org/markup-compatibility/2006" xmlns:o="urn:schemas-microsoft-com:office:office" xmlns:r="http://schemas.openxmlformats.org/officeDocument/2006/relationships" xmlns:m="http://schemas.openxmlformats.org/officeDocument/2006/math" xmlns:v="urn:schemas-microsoft-com:vml" xmlns:wp14="http://schemas.microsoft.com/office/word/2010/wordprocessingDrawing" xmlns:wp="http://schemas.openxmlformats.org/drawingml/2006/wordprocessingDrawing" xmlns:w10="urn:schemas-microsoft-com:office:word" xmlns:w="http://schemas.openxmlformats.org/wordprocessingml/2006/main" xmlns:w14="http://schemas.microsoft.com/office/word/2010/wordml" xmlns:wpg="http://schemas.microsoft.com/office/word/2010/wordprocessingGroup" xmlns:wpi="http://schemas.microsoft.com/office/word/2010/wordprocessingInk" xmlns:wne="http://schemas.microsoft.com/office/word/2006/wordml" xmlns:wps="http://schemas.microsoft.com/office/word/2010/wordprocessingShape" mc:Ignorable="w14 wp14">
   <w:abstractNum w:abstractNumId="0">
     <w:nsid w:val="19F1735A"/>
     <w:multiLevelType w:val="hybridMultilevel"/>
@@ -404,7 +774,7 @@
 </file>
 
 <file path=word/styles.xml><?xml version="1.0" encoding="utf-8"?>
-<w:styles xmlns:r="http://schemas.openxmlformats.org/officeDocument/2006/relationships" xmlns:w="http://schemas.openxmlformats.org/wordprocessingml/2006/main">
+<w:styles xmlns:mc="http://schemas.openxmlformats.org/markup-compatibility/2006" xmlns:r="http://schemas.openxmlformats.org/officeDocument/2006/relationships" xmlns:w="http://schemas.openxmlformats.org/wordprocessingml/2006/main" xmlns:w14="http://schemas.microsoft.com/office/word/2010/wordml" mc:Ignorable="w14">
   <w:docDefaults>
     <w:rPrDefault>
       <w:rPr>
@@ -416,7 +786,7 @@
     </w:rPrDefault>
     <w:pPrDefault/>
   </w:docDefaults>
-  <w:latentStyles w:defLockedState="0" w:defUIPriority="99" w:defSemiHidden="1" w:defUnhideWhenUsed="1" w:defQFormat="0" w:count="276">
+  <w:latentStyles w:defLockedState="0" w:defUIPriority="99" w:defSemiHidden="1" w:defUnhideWhenUsed="1" w:defQFormat="0" w:count="267">
     <w:lsdException w:name="Normal" w:semiHidden="0" w:uiPriority="0" w:unhideWhenUsed="0" w:qFormat="1"/>
     <w:lsdException w:name="heading 1" w:semiHidden="0" w:uiPriority="9" w:unhideWhenUsed="0" w:qFormat="1"/>
     <w:lsdException w:name="heading 2" w:uiPriority="9" w:qFormat="1"/>
@@ -562,14 +932,15 @@
   </w:style>
   <w:style w:type="character" w:default="1" w:styleId="DefaultParagraphFont">
     <w:name w:val="Default Paragraph Font"/>
+    <w:uiPriority w:val="1"/>
     <w:semiHidden/>
     <w:unhideWhenUsed/>
   </w:style>
   <w:style w:type="table" w:default="1" w:styleId="TableNormal">
     <w:name w:val="Normal Table"/>
+    <w:uiPriority w:val="99"/>
     <w:semiHidden/>
     <w:unhideWhenUsed/>
-    <w:qFormat/>
     <w:tblPr>
       <w:tblInd w:w="0" w:type="dxa"/>
       <w:tblCellMar>
@@ -582,6 +953,7 @@
   </w:style>
   <w:style w:type="numbering" w:default="1" w:styleId="NoList">
     <w:name w:val="No List"/>
+    <w:uiPriority w:val="99"/>
     <w:semiHidden/>
     <w:unhideWhenUsed/>
   </w:style>
@@ -639,6 +1011,196 @@
       <w:sz w:val="20"/>
       <w:szCs w:val="20"/>
     </w:rPr>
+  </w:style>
+</w:styles>
+</file>
+
+<file path=word/stylesWithEffects.xml><?xml version="1.0" encoding="utf-8"?>
+<w:styles xmlns:wpc="http://schemas.microsoft.com/office/word/2010/wordprocessingCanvas" xmlns:mc="http://schemas.openxmlformats.org/markup-compatibility/2006" xmlns:o="urn:schemas-microsoft-com:office:office" xmlns:r="http://schemas.openxmlformats.org/officeDocument/2006/relationships" xmlns:m="http://schemas.openxmlformats.org/officeDocument/2006/math" xmlns:v="urn:schemas-microsoft-com:vml" xmlns:wp14="http://schemas.microsoft.com/office/word/2010/wordprocessingDrawing" xmlns:wp="http://schemas.openxmlformats.org/drawingml/2006/wordprocessingDrawing" xmlns:w10="urn:schemas-microsoft-com:office:word" xmlns:w="http://schemas.openxmlformats.org/wordprocessingml/2006/main" xmlns:w14="http://schemas.microsoft.com/office/word/2010/wordml" xmlns:wpg="http://schemas.microsoft.com/office/word/2010/wordprocessingGroup" xmlns:wpi="http://schemas.microsoft.com/office/word/2010/wordprocessingInk" xmlns:wne="http://schemas.microsoft.com/office/word/2006/wordml" xmlns:wps="http://schemas.microsoft.com/office/word/2010/wordprocessingShape" mc:Ignorable="w14 wp14">
+  <w:docDefaults>
+    <w:rPrDefault>
+      <w:rPr>
+        <w:rFonts w:asciiTheme="minorHAnsi" w:eastAsiaTheme="minorEastAsia" w:hAnsiTheme="minorHAnsi" w:cstheme="minorBidi"/>
+        <w:sz w:val="22"/>
+        <w:szCs w:val="22"/>
+        <w:lang w:val="en-US" w:eastAsia="en-US" w:bidi="ar-SA"/>
+      </w:rPr>
+    </w:rPrDefault>
+    <w:pPrDefault>
+      <w:pPr>
+        <w:spacing w:after="200" w:line="276" w:lineRule="auto"/>
+      </w:pPr>
+    </w:pPrDefault>
+  </w:docDefaults>
+  <w:latentStyles w:defLockedState="0" w:defUIPriority="99" w:defSemiHidden="1" w:defUnhideWhenUsed="1" w:defQFormat="0" w:count="267">
+    <w:lsdException w:name="Normal" w:semiHidden="0" w:uiPriority="0" w:unhideWhenUsed="0" w:qFormat="1"/>
+    <w:lsdException w:name="heading 1" w:semiHidden="0" w:uiPriority="9" w:unhideWhenUsed="0" w:qFormat="1"/>
+    <w:lsdException w:name="heading 2" w:uiPriority="9" w:qFormat="1"/>
+    <w:lsdException w:name="heading 3" w:uiPriority="9" w:qFormat="1"/>
+    <w:lsdException w:name="heading 4" w:uiPriority="9" w:qFormat="1"/>
+    <w:lsdException w:name="heading 5" w:uiPriority="9" w:qFormat="1"/>
+    <w:lsdException w:name="heading 6" w:uiPriority="9" w:qFormat="1"/>
+    <w:lsdException w:name="heading 7" w:uiPriority="9" w:qFormat="1"/>
+    <w:lsdException w:name="heading 8" w:uiPriority="9" w:qFormat="1"/>
+    <w:lsdException w:name="heading 9" w:uiPriority="9" w:qFormat="1"/>
+    <w:lsdException w:name="toc 1" w:uiPriority="39"/>
+    <w:lsdException w:name="toc 2" w:uiPriority="39"/>
+    <w:lsdException w:name="toc 3" w:uiPriority="39"/>
+    <w:lsdException w:name="toc 4" w:uiPriority="39"/>
+    <w:lsdException w:name="toc 5" w:uiPriority="39"/>
+    <w:lsdException w:name="toc 6" w:uiPriority="39"/>
+    <w:lsdException w:name="toc 7" w:uiPriority="39"/>
+    <w:lsdException w:name="toc 8" w:uiPriority="39"/>
+    <w:lsdException w:name="toc 9" w:uiPriority="39"/>
+    <w:lsdException w:name="caption" w:uiPriority="35" w:qFormat="1"/>
+    <w:lsdException w:name="Title" w:semiHidden="0" w:uiPriority="10" w:unhideWhenUsed="0" w:qFormat="1"/>
+    <w:lsdException w:name="Default Paragraph Font" w:uiPriority="1"/>
+    <w:lsdException w:name="Subtitle" w:semiHidden="0" w:uiPriority="11" w:unhideWhenUsed="0" w:qFormat="1"/>
+    <w:lsdException w:name="Strong" w:semiHidden="0" w:uiPriority="22" w:unhideWhenUsed="0" w:qFormat="1"/>
+    <w:lsdException w:name="Emphasis" w:semiHidden="0" w:uiPriority="20" w:unhideWhenUsed="0" w:qFormat="1"/>
+    <w:lsdException w:name="Table Grid" w:semiHidden="0" w:uiPriority="59" w:unhideWhenUsed="0"/>
+    <w:lsdException w:name="Placeholder Text" w:unhideWhenUsed="0"/>
+    <w:lsdException w:name="No Spacing" w:semiHidden="0" w:uiPriority="1" w:unhideWhenUsed="0" w:qFormat="1"/>
+    <w:lsdException w:name="Light Shading" w:semiHidden="0" w:uiPriority="60" w:unhideWhenUsed="0"/>
+    <w:lsdException w:name="Light List" w:semiHidden="0" w:uiPriority="61" w:unhideWhenUsed="0"/>
+    <w:lsdException w:name="Light Grid" w:semiHidden="0" w:uiPriority="62" w:unhideWhenUsed="0"/>
+    <w:lsdException w:name="Medium Shading 1" w:semiHidden="0" w:uiPriority="63" w:unhideWhenUsed="0"/>
+    <w:lsdException w:name="Medium Shading 2" w:semiHidden="0" w:uiPriority="64" w:unhideWhenUsed="0"/>
+    <w:lsdException w:name="Medium List 1" w:semiHidden="0" w:uiPriority="65" w:unhideWhenUsed="0"/>
+    <w:lsdException w:name="Medium List 2" w:semiHidden="0" w:uiPriority="66" w:unhideWhenUsed="0"/>
+    <w:lsdException w:name="Medium Grid 1" w:semiHidden="0" w:uiPriority="67" w:unhideWhenUsed="0"/>
+    <w:lsdException w:name="Medium Grid 2" w:semiHidden="0" w:uiPriority="68" w:unhideWhenUsed="0"/>
+    <w:lsdException w:name="Medium Grid 3" w:semiHidden="0" w:uiPriority="69" w:unhideWhenUsed="0"/>
+    <w:lsdException w:name="Dark List" w:semiHidden="0" w:uiPriority="70" w:unhideWhenUsed="0"/>
+    <w:lsdException w:name="Colorful Shading" w:semiHidden="0" w:uiPriority="71" w:unhideWhenUsed="0"/>
+    <w:lsdException w:name="Colorful List" w:semiHidden="0" w:uiPriority="72" w:unhideWhenUsed="0"/>
+    <w:lsdException w:name="Colorful Grid" w:semiHidden="0" w:uiPriority="73" w:unhideWhenUsed="0"/>
+    <w:lsdException w:name="Light Shading Accent 1" w:semiHidden="0" w:uiPriority="60" w:unhideWhenUsed="0"/>
+    <w:lsdException w:name="Light List Accent 1" w:semiHidden="0" w:uiPriority="61" w:unhideWhenUsed="0"/>
+    <w:lsdException w:name="Light Grid Accent 1" w:semiHidden="0" w:uiPriority="62" w:unhideWhenUsed="0"/>
+    <w:lsdException w:name="Medium Shading 1 Accent 1" w:semiHidden="0" w:uiPriority="63" w:unhideWhenUsed="0"/>
+    <w:lsdException w:name="Medium Shading 2 Accent 1" w:semiHidden="0" w:uiPriority="64" w:unhideWhenUsed="0"/>
+    <w:lsdException w:name="Medium List 1 Accent 1" w:semiHidden="0" w:uiPriority="65" w:unhideWhenUsed="0"/>
+    <w:lsdException w:name="Revision" w:unhideWhenUsed="0"/>
+    <w:lsdException w:name="List Paragraph" w:semiHidden="0" w:uiPriority="34" w:unhideWhenUsed="0" w:qFormat="1"/>
+    <w:lsdException w:name="Quote" w:semiHidden="0" w:uiPriority="29" w:unhideWhenUsed="0" w:qFormat="1"/>
+    <w:lsdException w:name="Intense Quote" w:semiHidden="0" w:uiPriority="30" w:unhideWhenUsed="0" w:qFormat="1"/>
+    <w:lsdException w:name="Medium List 2 Accent 1" w:semiHidden="0" w:uiPriority="66" w:unhideWhenUsed="0"/>
+    <w:lsdException w:name="Medium Grid 1 Accent 1" w:semiHidden="0" w:uiPriority="67" w:unhideWhenUsed="0"/>
+    <w:lsdException w:name="Medium Grid 2 Accent 1" w:semiHidden="0" w:uiPriority="68" w:unhideWhenUsed="0"/>
+    <w:lsdException w:name="Medium Grid 3 Accent 1" w:semiHidden="0" w:uiPriority="69" w:unhideWhenUsed="0"/>
+    <w:lsdException w:name="Dark List Accent 1" w:semiHidden="0" w:uiPriority="70" w:unhideWhenUsed="0"/>
+    <w:lsdException w:name="Colorful Shading Accent 1" w:semiHidden="0" w:uiPriority="71" w:unhideWhenUsed="0"/>
+    <w:lsdException w:name="Colorful List Accent 1" w:semiHidden="0" w:uiPriority="72" w:unhideWhenUsed="0"/>
+    <w:lsdException w:name="Colorful Grid Accent 1" w:semiHidden="0" w:uiPriority="73" w:unhideWhenUsed="0"/>
+    <w:lsdException w:name="Light Shading Accent 2" w:semiHidden="0" w:uiPriority="60" w:unhideWhenUsed="0"/>
+    <w:lsdException w:name="Light List Accent 2" w:semiHidden="0" w:uiPriority="61" w:unhideWhenUsed="0"/>
+    <w:lsdException w:name="Light Grid Accent 2" w:semiHidden="0" w:uiPriority="62" w:unhideWhenUsed="0"/>
+    <w:lsdException w:name="Medium Shading 1 Accent 2" w:semiHidden="0" w:uiPriority="63" w:unhideWhenUsed="0"/>
+    <w:lsdException w:name="Medium Shading 2 Accent 2" w:semiHidden="0" w:uiPriority="64" w:unhideWhenUsed="0"/>
+    <w:lsdException w:name="Medium List 1 Accent 2" w:semiHidden="0" w:uiPriority="65" w:unhideWhenUsed="0"/>
+    <w:lsdException w:name="Medium List 2 Accent 2" w:semiHidden="0" w:uiPriority="66" w:unhideWhenUsed="0"/>
+    <w:lsdException w:name="Medium Grid 1 Accent 2" w:semiHidden="0" w:uiPriority="67" w:unhideWhenUsed="0"/>
+    <w:lsdException w:name="Medium Grid 2 Accent 2" w:semiHidden="0" w:uiPriority="68" w:unhideWhenUsed="0"/>
+    <w:lsdException w:name="Medium Grid 3 Accent 2" w:semiHidden="0" w:uiPriority="69" w:unhideWhenUsed="0"/>
+    <w:lsdException w:name="Dark List Accent 2" w:semiHidden="0" w:uiPriority="70" w:unhideWhenUsed="0"/>
+    <w:lsdException w:name="Colorful Shading Accent 2" w:semiHidden="0" w:uiPriority="71" w:unhideWhenUsed="0"/>
+    <w:lsdException w:name="Colorful List Accent 2" w:semiHidden="0" w:uiPriority="72" w:unhideWhenUsed="0"/>
+    <w:lsdException w:name="Colorful Grid Accent 2" w:semiHidden="0" w:uiPriority="73" w:unhideWhenUsed="0"/>
+    <w:lsdException w:name="Light Shading Accent 3" w:semiHidden="0" w:uiPriority="60" w:unhideWhenUsed="0"/>
+    <w:lsdException w:name="Light List Accent 3" w:semiHidden="0" w:uiPriority="61" w:unhideWhenUsed="0"/>
+    <w:lsdException w:name="Light Grid Accent 3" w:semiHidden="0" w:uiPriority="62" w:unhideWhenUsed="0"/>
+    <w:lsdException w:name="Medium Shading 1 Accent 3" w:semiHidden="0" w:uiPriority="63" w:unhideWhenUsed="0"/>
+    <w:lsdException w:name="Medium Shading 2 Accent 3" w:semiHidden="0" w:uiPriority="64" w:unhideWhenUsed="0"/>
+    <w:lsdException w:name="Medium List 1 Accent 3" w:semiHidden="0" w:uiPriority="65" w:unhideWhenUsed="0"/>
+    <w:lsdException w:name="Medium List 2 Accent 3" w:semiHidden="0" w:uiPriority="66" w:unhideWhenUsed="0"/>
+    <w:lsdException w:name="Medium Grid 1 Accent 3" w:semiHidden="0" w:uiPriority="67" w:unhideWhenUsed="0"/>
+    <w:lsdException w:name="Medium Grid 2 Accent 3" w:semiHidden="0" w:uiPriority="68" w:unhideWhenUsed="0"/>
+    <w:lsdException w:name="Medium Grid 3 Accent 3" w:semiHidden="0" w:uiPriority="69" w:unhideWhenUsed="0"/>
+    <w:lsdException w:name="Dark List Accent 3" w:semiHidden="0" w:uiPriority="70" w:unhideWhenUsed="0"/>
+    <w:lsdException w:name="Colorful Shading Accent 3" w:semiHidden="0" w:uiPriority="71" w:unhideWhenUsed="0"/>
+    <w:lsdException w:name="Colorful List Accent 3" w:semiHidden="0" w:uiPriority="72" w:unhideWhenUsed="0"/>
+    <w:lsdException w:name="Colorful Grid Accent 3" w:semiHidden="0" w:uiPriority="73" w:unhideWhenUsed="0"/>
+    <w:lsdException w:name="Light Shading Accent 4" w:semiHidden="0" w:uiPriority="60" w:unhideWhenUsed="0"/>
+    <w:lsdException w:name="Light List Accent 4" w:semiHidden="0" w:uiPriority="61" w:unhideWhenUsed="0"/>
+    <w:lsdException w:name="Light Grid Accent 4" w:semiHidden="0" w:uiPriority="62" w:unhideWhenUsed="0"/>
+    <w:lsdException w:name="Medium Shading 1 Accent 4" w:semiHidden="0" w:uiPriority="63" w:unhideWhenUsed="0"/>
+    <w:lsdException w:name="Medium Shading 2 Accent 4" w:semiHidden="0" w:uiPriority="64" w:unhideWhenUsed="0"/>
+    <w:lsdException w:name="Medium List 1 Accent 4" w:semiHidden="0" w:uiPriority="65" w:unhideWhenUsed="0"/>
+    <w:lsdException w:name="Medium List 2 Accent 4" w:semiHidden="0" w:uiPriority="66" w:unhideWhenUsed="0"/>
+    <w:lsdException w:name="Medium Grid 1 Accent 4" w:semiHidden="0" w:uiPriority="67" w:unhideWhenUsed="0"/>
+    <w:lsdException w:name="Medium Grid 2 Accent 4" w:semiHidden="0" w:uiPriority="68" w:unhideWhenUsed="0"/>
+    <w:lsdException w:name="Medium Grid 3 Accent 4" w:semiHidden="0" w:uiPriority="69" w:unhideWhenUsed="0"/>
+    <w:lsdException w:name="Dark List Accent 4" w:semiHidden="0" w:uiPriority="70" w:unhideWhenUsed="0"/>
+    <w:lsdException w:name="Colorful Shading Accent 4" w:semiHidden="0" w:uiPriority="71" w:unhideWhenUsed="0"/>
+    <w:lsdException w:name="Colorful List Accent 4" w:semiHidden="0" w:uiPriority="72" w:unhideWhenUsed="0"/>
+    <w:lsdException w:name="Colorful Grid Accent 4" w:semiHidden="0" w:uiPriority="73" w:unhideWhenUsed="0"/>
+    <w:lsdException w:name="Light Shading Accent 5" w:semiHidden="0" w:uiPriority="60" w:unhideWhenUsed="0"/>
+    <w:lsdException w:name="Light List Accent 5" w:semiHidden="0" w:uiPriority="61" w:unhideWhenUsed="0"/>
+    <w:lsdException w:name="Light Grid Accent 5" w:semiHidden="0" w:uiPriority="62" w:unhideWhenUsed="0"/>
+    <w:lsdException w:name="Medium Shading 1 Accent 5" w:semiHidden="0" w:uiPriority="63" w:unhideWhenUsed="0"/>
+    <w:lsdException w:name="Medium Shading 2 Accent 5" w:semiHidden="0" w:uiPriority="64" w:unhideWhenUsed="0"/>
+    <w:lsdException w:name="Medium List 1 Accent 5" w:semiHidden="0" w:uiPriority="65" w:unhideWhenUsed="0"/>
+    <w:lsdException w:name="Medium List 2 Accent 5" w:semiHidden="0" w:uiPriority="66" w:unhideWhenUsed="0"/>
+    <w:lsdException w:name="Medium Grid 1 Accent 5" w:semiHidden="0" w:uiPriority="67" w:unhideWhenUsed="0"/>
+    <w:lsdException w:name="Medium Grid 2 Accent 5" w:semiHidden="0" w:uiPriority="68" w:unhideWhenUsed="0"/>
+    <w:lsdException w:name="Medium Grid 3 Accent 5" w:semiHidden="0" w:uiPriority="69" w:unhideWhenUsed="0"/>
+    <w:lsdException w:name="Dark List Accent 5" w:semiHidden="0" w:uiPriority="70" w:unhideWhenUsed="0"/>
+    <w:lsdException w:name="Colorful Shading Accent 5" w:semiHidden="0" w:uiPriority="71" w:unhideWhenUsed="0"/>
+    <w:lsdException w:name="Colorful List Accent 5" w:semiHidden="0" w:uiPriority="72" w:unhideWhenUsed="0"/>
+    <w:lsdException w:name="Colorful Grid Accent 5" w:semiHidden="0" w:uiPriority="73" w:unhideWhenUsed="0"/>
+    <w:lsdException w:name="Light Shading Accent 6" w:semiHidden="0" w:uiPriority="60" w:unhideWhenUsed="0"/>
+    <w:lsdException w:name="Light List Accent 6" w:semiHidden="0" w:uiPriority="61" w:unhideWhenUsed="0"/>
+    <w:lsdException w:name="Light Grid Accent 6" w:semiHidden="0" w:uiPriority="62" w:unhideWhenUsed="0"/>
+    <w:lsdException w:name="Medium Shading 1 Accent 6" w:semiHidden="0" w:uiPriority="63" w:unhideWhenUsed="0"/>
+    <w:lsdException w:name="Medium Shading 2 Accent 6" w:semiHidden="0" w:uiPriority="64" w:unhideWhenUsed="0"/>
+    <w:lsdException w:name="Medium List 1 Accent 6" w:semiHidden="0" w:uiPriority="65" w:unhideWhenUsed="0"/>
+    <w:lsdException w:name="Medium List 2 Accent 6" w:semiHidden="0" w:uiPriority="66" w:unhideWhenUsed="0"/>
+    <w:lsdException w:name="Medium Grid 1 Accent 6" w:semiHidden="0" w:uiPriority="67" w:unhideWhenUsed="0"/>
+    <w:lsdException w:name="Medium Grid 2 Accent 6" w:semiHidden="0" w:uiPriority="68" w:unhideWhenUsed="0"/>
+    <w:lsdException w:name="Medium Grid 3 Accent 6" w:semiHidden="0" w:uiPriority="69" w:unhideWhenUsed="0"/>
+    <w:lsdException w:name="Dark List Accent 6" w:semiHidden="0" w:uiPriority="70" w:unhideWhenUsed="0"/>
+    <w:lsdException w:name="Colorful Shading Accent 6" w:semiHidden="0" w:uiPriority="71" w:unhideWhenUsed="0"/>
+    <w:lsdException w:name="Colorful List Accent 6" w:semiHidden="0" w:uiPriority="72" w:unhideWhenUsed="0"/>
+    <w:lsdException w:name="Colorful Grid Accent 6" w:semiHidden="0" w:uiPriority="73" w:unhideWhenUsed="0"/>
+    <w:lsdException w:name="Subtle Emphasis" w:semiHidden="0" w:uiPriority="19" w:unhideWhenUsed="0" w:qFormat="1"/>
+    <w:lsdException w:name="Intense Emphasis" w:semiHidden="0" w:uiPriority="21" w:unhideWhenUsed="0" w:qFormat="1"/>
+    <w:lsdException w:name="Subtle Reference" w:semiHidden="0" w:uiPriority="31" w:unhideWhenUsed="0" w:qFormat="1"/>
+    <w:lsdException w:name="Intense Reference" w:semiHidden="0" w:uiPriority="32" w:unhideWhenUsed="0" w:qFormat="1"/>
+    <w:lsdException w:name="Book Title" w:semiHidden="0" w:uiPriority="33" w:unhideWhenUsed="0" w:qFormat="1"/>
+    <w:lsdException w:name="Bibliography" w:uiPriority="37"/>
+    <w:lsdException w:name="TOC Heading" w:uiPriority="39" w:qFormat="1"/>
+  </w:latentStyles>
+  <w:style w:type="paragraph" w:default="1" w:styleId="Normal">
+    <w:name w:val="Normal"/>
+    <w:qFormat/>
+  </w:style>
+  <w:style w:type="character" w:default="1" w:styleId="DefaultParagraphFont">
+    <w:name w:val="Default Paragraph Font"/>
+    <w:uiPriority w:val="1"/>
+    <w:semiHidden/>
+    <w:unhideWhenUsed/>
+  </w:style>
+  <w:style w:type="table" w:default="1" w:styleId="TableNormal">
+    <w:name w:val="Normal Table"/>
+    <w:uiPriority w:val="99"/>
+    <w:semiHidden/>
+    <w:unhideWhenUsed/>
+    <w:tblPr>
+      <w:tblInd w:w="0" w:type="dxa"/>
+      <w:tblCellMar>
+        <w:top w:w="0" w:type="dxa"/>
+        <w:left w:w="108" w:type="dxa"/>
+        <w:bottom w:w="0" w:type="dxa"/>
+        <w:right w:w="108" w:type="dxa"/>
+      </w:tblCellMar>
+    </w:tblPr>
+  </w:style>
+  <w:style w:type="numbering" w:default="1" w:styleId="NoList">
+    <w:name w:val="No List"/>
+    <w:uiPriority w:val="99"/>
+    <w:semiHidden/>
+    <w:unhideWhenUsed/>
   </w:style>
 </w:styles>
 </file>
